--- a/Documents/TOLERANCIA A FALLOS - GRUPO D.docx
+++ b/Documents/TOLERANCIA A FALLOS - GRUPO D.docx
@@ -457,25 +457,40 @@
           <w:rFonts w:ascii="Calibri Light" w:hAnsi="Calibri Light" w:cs="Calibri Light"/>
           <w:sz w:val="36"/>
           <w:szCs w:val="36"/>
-        </w:rPr>
-      </w:pPr>
-      <w:proofErr w:type="spellStart"/>
+          <w:lang w:val="es-EC"/>
+        </w:rPr>
+      </w:pPr>
       <w:r>
         <w:rPr>
           <w:rFonts w:ascii="Calibri Light" w:hAnsi="Calibri Light" w:cs="Calibri Light"/>
           <w:sz w:val="36"/>
           <w:szCs w:val="36"/>
-        </w:rPr>
-        <w:t>Campuzano</w:t>
-      </w:r>
-      <w:proofErr w:type="spellEnd"/>
-      <w:r>
+          <w:lang w:val="es-EC"/>
+        </w:rPr>
+        <w:t>Campuzano Torres Erick</w:t>
+      </w:r>
+    </w:p>
+    <w:p>
+      <w:pPr>
+        <w:autoSpaceDE w:val="0"/>
+        <w:autoSpaceDN w:val="0"/>
+        <w:adjustRightInd w:val="0"/>
+        <w:jc w:val="center"/>
         <w:rPr>
           <w:rFonts w:ascii="Calibri Light" w:hAnsi="Calibri Light" w:cs="Calibri Light"/>
           <w:sz w:val="36"/>
           <w:szCs w:val="36"/>
-        </w:rPr>
-        <w:t xml:space="preserve"> Torres Erick</w:t>
+          <w:lang w:val="es-EC"/>
+        </w:rPr>
+      </w:pPr>
+      <w:r>
+        <w:rPr>
+          <w:rFonts w:ascii="Calibri Light" w:hAnsi="Calibri Light" w:cs="Calibri Light"/>
+          <w:sz w:val="36"/>
+          <w:szCs w:val="36"/>
+          <w:lang w:val="es-EC"/>
+        </w:rPr>
+        <w:t>Tomás Vargas Drouet</w:t>
       </w:r>
     </w:p>
     <w:p>
@@ -810,6 +825,9 @@
     <w:p>
       <w:pPr>
         <w:pStyle w:val="TtuloTDC"/>
+        <w:rPr>
+          <w:lang w:val="es-EC"/>
+        </w:rPr>
       </w:pPr>
     </w:p>
     <w:p>
